--- a/Roteiro 02/1.docx
+++ b/Roteiro 02/1.docx
@@ -58,108 +58,15 @@
     </w:p>
     <w:p>
       <w:r>
+        <w:rPr>
+          <w:noProof/>
+          <w:lang w:eastAsia="pt-BR"/>
+        </w:rPr>
         <w:drawing>
           <wp:inline distT="0" distB="0" distL="0" distR="0" wp14:anchorId="4354319E" wp14:editId="0D003767">
             <wp:extent cx="5400040" cy="1848485"/>
             <wp:effectExtent l="0" t="0" r="0" b="0"/>
             <wp:docPr id="1" name="Imagem 1"/>
-            <wp:cNvGraphicFramePr>
-              <a:graphicFrameLocks xmlns:a="http://schemas.openxmlformats.org/drawingml/2006/main" noChangeAspect="1"/>
-            </wp:cNvGraphicFramePr>
-            <a:graphic xmlns:a="http://schemas.openxmlformats.org/drawingml/2006/main">
-              <a:graphicData uri="http://schemas.openxmlformats.org/drawingml/2006/picture">
-                <pic:pic xmlns:pic="http://schemas.openxmlformats.org/drawingml/2006/picture">
-                  <pic:nvPicPr>
-                    <pic:cNvPr id="1" name=""/>
-                    <pic:cNvPicPr/>
-                  </pic:nvPicPr>
-                  <pic:blipFill>
-                    <a:blip r:embed="rId4"/>
-                    <a:stretch>
-                      <a:fillRect/>
-                    </a:stretch>
-                  </pic:blipFill>
-                  <pic:spPr>
-                    <a:xfrm>
-                      <a:off x="0" y="0"/>
-                      <a:ext cx="5400040" cy="1848485"/>
-                    </a:xfrm>
-                    <a:prstGeom prst="rect">
-                      <a:avLst/>
-                    </a:prstGeom>
-                  </pic:spPr>
-                </pic:pic>
-              </a:graphicData>
-            </a:graphic>
-          </wp:inline>
-        </w:drawing>
-      </w:r>
-    </w:p>
-    <w:p/>
-    <w:p>
-      <w:r>
-        <w:t xml:space="preserve"> 2 - Crie índice B-</w:t>
-      </w:r>
-      <w:proofErr w:type="spellStart"/>
-      <w:r>
-        <w:t>Tree</w:t>
-      </w:r>
-      <w:proofErr w:type="spellEnd"/>
-      <w:r>
-        <w:t xml:space="preserve"> </w:t>
-      </w:r>
-    </w:p>
-    <w:p>
-      <w:proofErr w:type="spellStart"/>
-      <w:proofErr w:type="gramStart"/>
-      <w:r>
-        <w:t>create</w:t>
-      </w:r>
-      <w:proofErr w:type="spellEnd"/>
-      <w:proofErr w:type="gramEnd"/>
-      <w:r>
-        <w:t xml:space="preserve"> index  </w:t>
-      </w:r>
-      <w:proofErr w:type="spellStart"/>
-      <w:r>
-        <w:t>idx_usuarios_email</w:t>
-      </w:r>
-      <w:proofErr w:type="spellEnd"/>
-      <w:r>
-        <w:t xml:space="preserve"> </w:t>
-      </w:r>
-      <w:proofErr w:type="spellStart"/>
-      <w:r>
-        <w:t>on</w:t>
-      </w:r>
-      <w:proofErr w:type="spellEnd"/>
-      <w:r>
-        <w:t xml:space="preserve"> </w:t>
-      </w:r>
-      <w:proofErr w:type="spellStart"/>
-      <w:r>
-        <w:t>usuarios</w:t>
-      </w:r>
-      <w:proofErr w:type="spellEnd"/>
-      <w:r>
-        <w:t>(</w:t>
-      </w:r>
-      <w:proofErr w:type="spellStart"/>
-      <w:r>
-        <w:t>email</w:t>
-      </w:r>
-      <w:proofErr w:type="spellEnd"/>
-      <w:r>
-        <w:t>);</w:t>
-      </w:r>
-    </w:p>
-    <w:p>
-      <w:r>
-        <w:drawing>
-          <wp:inline distT="0" distB="0" distL="0" distR="0" wp14:anchorId="14FD9E7D" wp14:editId="5FD86BD4">
-            <wp:extent cx="5400040" cy="1009015"/>
-            <wp:effectExtent l="0" t="0" r="0" b="635"/>
-            <wp:docPr id="3" name="Imagem 3"/>
             <wp:cNvGraphicFramePr>
               <a:graphicFrameLocks xmlns:a="http://schemas.openxmlformats.org/drawingml/2006/main" noChangeAspect="1"/>
             </wp:cNvGraphicFramePr>
@@ -179,6 +86,107 @@
                   <pic:spPr>
                     <a:xfrm>
                       <a:off x="0" y="0"/>
+                      <a:ext cx="5400040" cy="1848485"/>
+                    </a:xfrm>
+                    <a:prstGeom prst="rect">
+                      <a:avLst/>
+                    </a:prstGeom>
+                  </pic:spPr>
+                </pic:pic>
+              </a:graphicData>
+            </a:graphic>
+          </wp:inline>
+        </w:drawing>
+      </w:r>
+    </w:p>
+    <w:p/>
+    <w:p>
+      <w:r>
+        <w:t xml:space="preserve"> 2 - Crie índice B-</w:t>
+      </w:r>
+      <w:proofErr w:type="spellStart"/>
+      <w:r>
+        <w:t>Tree</w:t>
+      </w:r>
+      <w:proofErr w:type="spellEnd"/>
+      <w:r>
+        <w:t xml:space="preserve"> </w:t>
+      </w:r>
+    </w:p>
+    <w:p>
+      <w:proofErr w:type="spellStart"/>
+      <w:proofErr w:type="gramStart"/>
+      <w:r>
+        <w:t>create</w:t>
+      </w:r>
+      <w:proofErr w:type="spellEnd"/>
+      <w:proofErr w:type="gramEnd"/>
+      <w:r>
+        <w:t xml:space="preserve"> index  </w:t>
+      </w:r>
+      <w:proofErr w:type="spellStart"/>
+      <w:r>
+        <w:t>idx_usuarios_email</w:t>
+      </w:r>
+      <w:proofErr w:type="spellEnd"/>
+      <w:r>
+        <w:t xml:space="preserve"> </w:t>
+      </w:r>
+      <w:proofErr w:type="spellStart"/>
+      <w:r>
+        <w:t>on</w:t>
+      </w:r>
+      <w:proofErr w:type="spellEnd"/>
+      <w:r>
+        <w:t xml:space="preserve"> </w:t>
+      </w:r>
+      <w:proofErr w:type="spellStart"/>
+      <w:r>
+        <w:t>usuarios</w:t>
+      </w:r>
+      <w:proofErr w:type="spellEnd"/>
+      <w:r>
+        <w:t>(</w:t>
+      </w:r>
+      <w:proofErr w:type="spellStart"/>
+      <w:r>
+        <w:t>email</w:t>
+      </w:r>
+      <w:proofErr w:type="spellEnd"/>
+      <w:r>
+        <w:t>);</w:t>
+      </w:r>
+    </w:p>
+    <w:p>
+      <w:r>
+        <w:rPr>
+          <w:noProof/>
+          <w:lang w:eastAsia="pt-BR"/>
+        </w:rPr>
+        <w:drawing>
+          <wp:inline distT="0" distB="0" distL="0" distR="0" wp14:anchorId="14FD9E7D" wp14:editId="5FD86BD4">
+            <wp:extent cx="5400040" cy="1009015"/>
+            <wp:effectExtent l="0" t="0" r="0" b="635"/>
+            <wp:docPr id="3" name="Imagem 3"/>
+            <wp:cNvGraphicFramePr>
+              <a:graphicFrameLocks xmlns:a="http://schemas.openxmlformats.org/drawingml/2006/main" noChangeAspect="1"/>
+            </wp:cNvGraphicFramePr>
+            <a:graphic xmlns:a="http://schemas.openxmlformats.org/drawingml/2006/main">
+              <a:graphicData uri="http://schemas.openxmlformats.org/drawingml/2006/picture">
+                <pic:pic xmlns:pic="http://schemas.openxmlformats.org/drawingml/2006/picture">
+                  <pic:nvPicPr>
+                    <pic:cNvPr id="1" name=""/>
+                    <pic:cNvPicPr/>
+                  </pic:nvPicPr>
+                  <pic:blipFill>
+                    <a:blip r:embed="rId6"/>
+                    <a:stretch>
+                      <a:fillRect/>
+                    </a:stretch>
+                  </pic:blipFill>
+                  <pic:spPr>
+                    <a:xfrm>
+                      <a:off x="0" y="0"/>
                       <a:ext cx="5400040" cy="1009015"/>
                     </a:xfrm>
                     <a:prstGeom prst="rect">
@@ -243,6 +251,10 @@
     </w:p>
     <w:p>
       <w:r>
+        <w:rPr>
+          <w:noProof/>
+          <w:lang w:eastAsia="pt-BR"/>
+        </w:rPr>
         <w:drawing>
           <wp:inline distT="0" distB="0" distL="0" distR="0" wp14:anchorId="4772250B" wp14:editId="6D4502C3">
             <wp:extent cx="5400040" cy="981075"/>
@@ -259,7 +271,7 @@
                     <pic:cNvPicPr/>
                   </pic:nvPicPr>
                   <pic:blipFill>
-                    <a:blip r:embed="rId6"/>
+                    <a:blip r:embed="rId7"/>
                     <a:stretch>
                       <a:fillRect/>
                     </a:stretch>
@@ -597,6 +609,10 @@
     </w:p>
     <w:p>
       <w:r>
+        <w:rPr>
+          <w:noProof/>
+          <w:lang w:eastAsia="pt-BR"/>
+        </w:rPr>
         <w:drawing>
           <wp:inline distT="0" distB="0" distL="0" distR="0" wp14:anchorId="2802652A" wp14:editId="280380E5">
             <wp:extent cx="5400040" cy="1278255"/>
@@ -613,7 +629,7 @@
                     <pic:cNvPicPr/>
                   </pic:nvPicPr>
                   <pic:blipFill>
-                    <a:blip r:embed="rId7"/>
+                    <a:blip r:embed="rId8"/>
                     <a:stretch>
                       <a:fillRect/>
                     </a:stretch>
@@ -638,38 +654,272 @@
     <w:p/>
     <w:p>
       <w:r>
-        <w:t>6 - Valores repetidos</w:t>
-      </w:r>
-      <w:r>
+        <w:t xml:space="preserve">6 - Valores repetidos </w:t>
+      </w:r>
+    </w:p>
+    <w:p>
+      <w:pPr>
+        <w:pStyle w:val="PargrafodaLista"/>
+        <w:numPr>
+          <w:ilvl w:val="0"/>
+          <w:numId w:val="1"/>
+        </w:numPr>
+      </w:pPr>
+      <w:r>
+        <w:t xml:space="preserve">O índice </w:t>
+      </w:r>
+      <w:proofErr w:type="spellStart"/>
+      <w:r>
+        <w:t>hash</w:t>
+      </w:r>
+      <w:proofErr w:type="spellEnd"/>
+      <w:r>
+        <w:t xml:space="preserve"> ajuda mesmo se a seletividade é baixa (muitos registros com o mesmo </w:t>
+      </w:r>
+      <w:r>
+        <w:rPr>
+          <w:u w:val="single"/>
+        </w:rPr>
+        <w:t>valor</w:t>
+      </w:r>
+      <w:r>
+        <w:t>)?</w:t>
+      </w:r>
+    </w:p>
+    <w:p>
+      <w:pPr>
+        <w:ind w:left="360"/>
+        <w:rPr>
+          <w:rStyle w:val="Forte"/>
+          <w:b w:val="0"/>
+        </w:rPr>
+      </w:pPr>
+      <w:r>
+        <w:rPr>
+          <w:rStyle w:val="Forte"/>
+          <w:b w:val="0"/>
+        </w:rPr>
+        <w:t>Não necessariamente</w:t>
+      </w:r>
+      <w:r>
+        <w:rPr>
+          <w:rStyle w:val="Forte"/>
+          <w:b w:val="0"/>
+        </w:rPr>
+        <w:t xml:space="preserve"> pois </w:t>
+      </w:r>
+      <w:r>
+        <w:t>q</w:t>
+      </w:r>
+      <w:r>
+        <w:t xml:space="preserve">uando </w:t>
+      </w:r>
+      <w:r>
+        <w:t xml:space="preserve">tem poucas opções de </w:t>
+      </w:r>
+      <w:proofErr w:type="gramStart"/>
+      <w:r>
+        <w:t xml:space="preserve">registros </w:t>
+      </w:r>
+      <w:r>
+        <w:t>,</w:t>
+      </w:r>
+      <w:proofErr w:type="gramEnd"/>
+      <w:r>
+        <w:t xml:space="preserve"> o</w:t>
+      </w:r>
+      <w:r>
+        <w:rPr>
+          <w:b/>
+        </w:rPr>
         <w:t xml:space="preserve"> </w:t>
       </w:r>
       <w:r>
-        <w:t xml:space="preserve">a) O índice </w:t>
-      </w:r>
-      <w:proofErr w:type="spellStart"/>
-      <w:r>
+        <w:rPr>
+          <w:rStyle w:val="Forte"/>
+          <w:b w:val="0"/>
+        </w:rPr>
+        <w:t xml:space="preserve">índice </w:t>
+      </w:r>
+      <w:proofErr w:type="spellStart"/>
+      <w:r>
+        <w:rPr>
+          <w:rStyle w:val="Forte"/>
+          <w:b w:val="0"/>
+        </w:rPr>
         <w:t>hash</w:t>
       </w:r>
       <w:proofErr w:type="spellEnd"/>
       <w:r>
-        <w:t xml:space="preserve"> ajuda mesmo se a seletividade é baixa (muitos registros com o mesmo </w:t>
-      </w:r>
-      <w:r>
+        <w:rPr>
+          <w:rStyle w:val="Forte"/>
+          <w:b w:val="0"/>
+        </w:rPr>
+        <w:t xml:space="preserve"> pode não ser usado</w:t>
+      </w:r>
+      <w:r>
+        <w:rPr>
+          <w:b/>
+        </w:rPr>
+        <w:t xml:space="preserve"> </w:t>
+      </w:r>
+      <w:r>
+        <w:t>ou</w:t>
+      </w:r>
+      <w:r>
+        <w:rPr>
+          <w:b/>
+        </w:rPr>
+        <w:t xml:space="preserve"> </w:t>
+      </w:r>
+      <w:r>
+        <w:rPr>
+          <w:rStyle w:val="Forte"/>
+          <w:b w:val="0"/>
+        </w:rPr>
+        <w:t xml:space="preserve">não trazer </w:t>
+      </w:r>
+      <w:r>
+        <w:rPr>
+          <w:rStyle w:val="Forte"/>
+          <w:b w:val="0"/>
+        </w:rPr>
+        <w:t xml:space="preserve">um </w:t>
+      </w:r>
+      <w:r>
+        <w:rPr>
+          <w:rStyle w:val="Forte"/>
+          <w:b w:val="0"/>
+        </w:rPr>
+        <w:t xml:space="preserve">ganho </w:t>
+      </w:r>
+      <w:r>
+        <w:t>significativo</w:t>
+      </w:r>
+      <w:r>
+        <w:t xml:space="preserve"> e em </w:t>
+      </w:r>
+      <w:r>
+        <w:t xml:space="preserve"> muitos casos, o</w:t>
+      </w:r>
+      <w:r>
+        <w:rPr>
+          <w:b/>
+        </w:rPr>
+        <w:t xml:space="preserve"> </w:t>
+      </w:r>
+      <w:proofErr w:type="spellStart"/>
+      <w:r>
+        <w:rPr>
+          <w:rStyle w:val="Forte"/>
+          <w:b w:val="0"/>
+        </w:rPr>
+        <w:t>p</w:t>
+      </w:r>
+      <w:r>
+        <w:rPr>
+          <w:rStyle w:val="Forte"/>
+          <w:b w:val="0"/>
+        </w:rPr>
+        <w:t>ostgreSQL</w:t>
+      </w:r>
+      <w:proofErr w:type="spellEnd"/>
+      <w:r>
+        <w:rPr>
+          <w:rStyle w:val="Forte"/>
+          <w:b w:val="0"/>
+        </w:rPr>
+        <w:t xml:space="preserve"> </w:t>
+      </w:r>
+      <w:r>
+        <w:rPr>
+          <w:rStyle w:val="Forte"/>
+          <w:b w:val="0"/>
+        </w:rPr>
+        <w:t xml:space="preserve">o </w:t>
+      </w:r>
+      <w:r>
+        <w:rPr>
+          <w:rStyle w:val="Forte"/>
+          <w:b w:val="0"/>
+        </w:rPr>
+        <w:t>ignora</w:t>
+      </w:r>
+      <w:r>
+        <w:rPr>
+          <w:rStyle w:val="Forte"/>
+          <w:b w:val="0"/>
+        </w:rPr>
+        <w:t>.</w:t>
+      </w:r>
+    </w:p>
+    <w:p>
+      <w:pPr>
+        <w:ind w:left="360"/>
+      </w:pPr>
+      <w:r>
+        <w:rPr>
+          <w:rStyle w:val="Forte"/>
+          <w:b w:val="0"/>
+        </w:rPr>
+        <w:t xml:space="preserve">Porem esse não foi o casso ele utilizou o </w:t>
+      </w:r>
+      <w:proofErr w:type="spellStart"/>
+      <w:r>
+        <w:rPr>
+          <w:rStyle w:val="Forte"/>
+          <w:b w:val="0"/>
+        </w:rPr>
+        <w:t>hash</w:t>
+      </w:r>
+      <w:proofErr w:type="spellEnd"/>
+    </w:p>
+    <w:p>
+      <w:pPr>
         <w:rPr>
           <w:u w:val="single"/>
         </w:rPr>
-        <w:t>va</w:t>
-      </w:r>
+      </w:pPr>
       <w:bookmarkStart w:id="0" w:name="_GoBack"/>
       <w:bookmarkEnd w:id="0"/>
-      <w:r>
-        <w:rPr>
-          <w:u w:val="single"/>
-        </w:rPr>
-        <w:t>lor</w:t>
-      </w:r>
-      <w:r>
-        <w:t>)?</w:t>
+    </w:p>
+    <w:p>
+      <w:r>
+        <w:drawing>
+          <wp:inline distT="0" distB="0" distL="0" distR="0" wp14:anchorId="0CED83F9" wp14:editId="760983F6">
+            <wp:extent cx="5400040" cy="1405255"/>
+            <wp:effectExtent l="0" t="0" r="0" b="4445"/>
+            <wp:docPr id="2" name="Imagem 2"/>
+            <wp:cNvGraphicFramePr>
+              <a:graphicFrameLocks xmlns:a="http://schemas.openxmlformats.org/drawingml/2006/main" noChangeAspect="1"/>
+            </wp:cNvGraphicFramePr>
+            <a:graphic xmlns:a="http://schemas.openxmlformats.org/drawingml/2006/main">
+              <a:graphicData uri="http://schemas.openxmlformats.org/drawingml/2006/picture">
+                <pic:pic xmlns:pic="http://schemas.openxmlformats.org/drawingml/2006/picture">
+                  <pic:nvPicPr>
+                    <pic:cNvPr id="1" name=""/>
+                    <pic:cNvPicPr/>
+                  </pic:nvPicPr>
+                  <pic:blipFill>
+                    <a:blip r:embed="rId9"/>
+                    <a:stretch>
+                      <a:fillRect/>
+                    </a:stretch>
+                  </pic:blipFill>
+                  <pic:spPr>
+                    <a:xfrm>
+                      <a:off x="0" y="0"/>
+                      <a:ext cx="5400040" cy="1405255"/>
+                    </a:xfrm>
+                    <a:prstGeom prst="rect">
+                      <a:avLst/>
+                    </a:prstGeom>
+                  </pic:spPr>
+                </pic:pic>
+              </a:graphicData>
+            </a:graphic>
+          </wp:inline>
+        </w:drawing>
       </w:r>
     </w:p>
     <w:sectPr>
@@ -680,6 +930,103 @@
     </w:sectPr>
   </w:body>
 </w:document>
+</file>
+
+<file path=word/numbering.xml><?xml version="1.0" encoding="utf-8"?>
+<w:numbering xmlns:wpc="http://schemas.microsoft.com/office/word/2010/wordprocessingCanvas" xmlns:cx="http://schemas.microsoft.com/office/drawing/2014/chartex" xmlns:mc="http://schemas.openxmlformats.org/markup-compatibility/2006" xmlns:o="urn:schemas-microsoft-com:office:office" xmlns:r="http://schemas.openxmlformats.org/officeDocument/2006/relationships" xmlns:m="http://schemas.openxmlformats.org/officeDocument/2006/math" xmlns:v="urn:schemas-microsoft-com:vml" xmlns:wp14="http://schemas.microsoft.com/office/word/2010/wordprocessingDrawing" xmlns:wp="http://schemas.openxmlformats.org/drawingml/2006/wordprocessingDrawing" xmlns:w10="urn:schemas-microsoft-com:office:word" xmlns:w="http://schemas.openxmlformats.org/wordprocessingml/2006/main" xmlns:w14="http://schemas.microsoft.com/office/word/2010/wordml" xmlns:w15="http://schemas.microsoft.com/office/word/2012/wordml" xmlns:w16se="http://schemas.microsoft.com/office/word/2015/wordml/symex" xmlns:wpg="http://schemas.microsoft.com/office/word/2010/wordprocessingGroup" xmlns:wpi="http://schemas.microsoft.com/office/word/2010/wordprocessingInk" xmlns:wne="http://schemas.microsoft.com/office/word/2006/wordml" xmlns:wps="http://schemas.microsoft.com/office/word/2010/wordprocessingShape" mc:Ignorable="w14 w15 w16se wp14">
+  <w:abstractNum w:abstractNumId="0" w15:restartNumberingAfterBreak="0">
+    <w:nsid w:val="73991027"/>
+    <w:multiLevelType w:val="hybridMultilevel"/>
+    <w:tmpl w:val="3E2C8AEC"/>
+    <w:lvl w:ilvl="0" w:tplc="04160017">
+      <w:start w:val="1"/>
+      <w:numFmt w:val="lowerLetter"/>
+      <w:lvlText w:val="%1)"/>
+      <w:lvlJc w:val="left"/>
+      <w:pPr>
+        <w:ind w:left="720" w:hanging="360"/>
+      </w:pPr>
+      <w:rPr>
+        <w:rFonts w:hint="default"/>
+      </w:rPr>
+    </w:lvl>
+    <w:lvl w:ilvl="1" w:tplc="04160019" w:tentative="1">
+      <w:start w:val="1"/>
+      <w:numFmt w:val="lowerLetter"/>
+      <w:lvlText w:val="%2."/>
+      <w:lvlJc w:val="left"/>
+      <w:pPr>
+        <w:ind w:left="1440" w:hanging="360"/>
+      </w:pPr>
+    </w:lvl>
+    <w:lvl w:ilvl="2" w:tplc="0416001B" w:tentative="1">
+      <w:start w:val="1"/>
+      <w:numFmt w:val="lowerRoman"/>
+      <w:lvlText w:val="%3."/>
+      <w:lvlJc w:val="right"/>
+      <w:pPr>
+        <w:ind w:left="2160" w:hanging="180"/>
+      </w:pPr>
+    </w:lvl>
+    <w:lvl w:ilvl="3" w:tplc="0416000F" w:tentative="1">
+      <w:start w:val="1"/>
+      <w:numFmt w:val="decimal"/>
+      <w:lvlText w:val="%4."/>
+      <w:lvlJc w:val="left"/>
+      <w:pPr>
+        <w:ind w:left="2880" w:hanging="360"/>
+      </w:pPr>
+    </w:lvl>
+    <w:lvl w:ilvl="4" w:tplc="04160019" w:tentative="1">
+      <w:start w:val="1"/>
+      <w:numFmt w:val="lowerLetter"/>
+      <w:lvlText w:val="%5."/>
+      <w:lvlJc w:val="left"/>
+      <w:pPr>
+        <w:ind w:left="3600" w:hanging="360"/>
+      </w:pPr>
+    </w:lvl>
+    <w:lvl w:ilvl="5" w:tplc="0416001B" w:tentative="1">
+      <w:start w:val="1"/>
+      <w:numFmt w:val="lowerRoman"/>
+      <w:lvlText w:val="%6."/>
+      <w:lvlJc w:val="right"/>
+      <w:pPr>
+        <w:ind w:left="4320" w:hanging="180"/>
+      </w:pPr>
+    </w:lvl>
+    <w:lvl w:ilvl="6" w:tplc="0416000F" w:tentative="1">
+      <w:start w:val="1"/>
+      <w:numFmt w:val="decimal"/>
+      <w:lvlText w:val="%7."/>
+      <w:lvlJc w:val="left"/>
+      <w:pPr>
+        <w:ind w:left="5040" w:hanging="360"/>
+      </w:pPr>
+    </w:lvl>
+    <w:lvl w:ilvl="7" w:tplc="04160019" w:tentative="1">
+      <w:start w:val="1"/>
+      <w:numFmt w:val="lowerLetter"/>
+      <w:lvlText w:val="%8."/>
+      <w:lvlJc w:val="left"/>
+      <w:pPr>
+        <w:ind w:left="5760" w:hanging="360"/>
+      </w:pPr>
+    </w:lvl>
+    <w:lvl w:ilvl="8" w:tplc="0416001B" w:tentative="1">
+      <w:start w:val="1"/>
+      <w:numFmt w:val="lowerRoman"/>
+      <w:lvlText w:val="%9."/>
+      <w:lvlJc w:val="right"/>
+      <w:pPr>
+        <w:ind w:left="6480" w:hanging="180"/>
+      </w:pPr>
+    </w:lvl>
+  </w:abstractNum>
+  <w:num w:numId="1">
+    <w:abstractNumId w:val="0"/>
+  </w:num>
+</w:numbering>
 </file>
 
 <file path=word/styles.xml><?xml version="1.0" encoding="utf-8"?>
@@ -1122,6 +1469,28 @@
       </w:tblBorders>
     </w:tblPr>
   </w:style>
+  <w:style w:type="paragraph" w:styleId="PargrafodaLista">
+    <w:name w:val="List Paragraph"/>
+    <w:basedOn w:val="Normal"/>
+    <w:uiPriority w:val="34"/>
+    <w:qFormat/>
+    <w:rsid w:val="009F630D"/>
+    <w:pPr>
+      <w:ind w:left="720"/>
+      <w:contextualSpacing/>
+    </w:pPr>
+  </w:style>
+  <w:style w:type="character" w:styleId="Forte">
+    <w:name w:val="Strong"/>
+    <w:basedOn w:val="Fontepargpadro"/>
+    <w:uiPriority w:val="22"/>
+    <w:qFormat/>
+    <w:rsid w:val="009F630D"/>
+    <w:rPr>
+      <w:b/>
+      <w:bCs/>
+    </w:rPr>
+  </w:style>
 </w:styles>
 </file>
 
